--- a/Documentation.docx
+++ b/Documentation.docx
@@ -13,30 +13,8 @@
         <w:rPr>
           <w:lang w:val="fi-FI"/>
         </w:rPr>
-        <w:t xml:space="preserve">Project </w:t>
-      </w:r>
-      <w:proofErr w:type="spellStart"/>
-      <w:r>
-        <w:rPr>
-          <w:lang w:val="fi-FI"/>
-        </w:rPr>
-        <w:t>work</w:t>
-      </w:r>
-      <w:proofErr w:type="spellEnd"/>
-      <w:r>
-        <w:rPr>
-          <w:lang w:val="fi-FI"/>
-        </w:rPr>
-        <w:t xml:space="preserve"> </w:t>
-      </w:r>
-      <w:proofErr w:type="spellStart"/>
-      <w:r>
-        <w:rPr>
-          <w:lang w:val="fi-FI"/>
-        </w:rPr>
-        <w:t>documentation</w:t>
-      </w:r>
-      <w:proofErr w:type="spellEnd"/>
+        <w:t>Project work documentation</w:t>
+      </w:r>
     </w:p>
     <w:p>
       <w:pPr>
@@ -60,16 +38,8 @@
         <w:rPr>
           <w:lang w:val="fi-FI"/>
         </w:rPr>
-        <w:t xml:space="preserve">Technology </w:t>
-      </w:r>
-      <w:proofErr w:type="spellStart"/>
-      <w:r>
-        <w:rPr>
-          <w:lang w:val="fi-FI"/>
-        </w:rPr>
-        <w:t>choices</w:t>
-      </w:r>
-      <w:proofErr w:type="spellEnd"/>
+        <w:t>Technology choices</w:t>
+      </w:r>
     </w:p>
     <w:p>
       <w:r>
@@ -107,6 +77,9 @@
       <w:r>
         <w:t>TypeScript</w:t>
       </w:r>
+      <w:r>
+        <w:t xml:space="preserve"> to enhance code quality by typing and this way reducing the runtime errors</w:t>
+      </w:r>
     </w:p>
     <w:p>
       <w:pPr>
@@ -119,6 +92,9 @@
       <w:r>
         <w:t>Material UI</w:t>
       </w:r>
+      <w:r>
+        <w:t xml:space="preserve"> that provides components for consistent and responsive UI</w:t>
+      </w:r>
     </w:p>
     <w:p>
       <w:pPr>
@@ -131,6 +107,9 @@
       <w:r>
         <w:t>React Router</w:t>
       </w:r>
+      <w:r>
+        <w:t xml:space="preserve"> to allow navigation without page reloads</w:t>
+      </w:r>
     </w:p>
     <w:p>
       <w:r>
@@ -181,33 +160,97 @@
           <w:numId w:val="2"/>
         </w:numPr>
       </w:pPr>
-      <w:proofErr w:type="spellStart"/>
-      <w:r>
-        <w:t>Bcrypt</w:t>
-      </w:r>
-      <w:proofErr w:type="spellEnd"/>
-      <w:r>
-        <w:t xml:space="preserve"> for password hashing</w:t>
+      <w:r>
+        <w:t>Bcrypt for password hashing</w:t>
       </w:r>
     </w:p>
     <w:p/>
     <w:p>
       <w:r>
-        <w:t xml:space="preserve">Authentication token is stored </w:t>
+        <w:t>JWT a</w:t>
+      </w:r>
+      <w:r>
+        <w:t xml:space="preserve">uthentication token is stored </w:t>
       </w:r>
       <w:r>
         <w:t>into</w:t>
       </w:r>
       <w:r>
-        <w:t xml:space="preserve"> </w:t>
-      </w:r>
-      <w:proofErr w:type="gramStart"/>
-      <w:r>
-        <w:t>cookie</w:t>
-      </w:r>
-      <w:proofErr w:type="gramEnd"/>
-      <w:r>
-        <w:t>.</w:t>
+        <w:t xml:space="preserve"> a</w:t>
+      </w:r>
+      <w:r>
+        <w:t xml:space="preserve"> cookie.</w:t>
+      </w:r>
+    </w:p>
+    <w:p>
+      <w:r>
+        <w:t>Application uses MongoDB and name for database it expects to use is “projectdb”.</w:t>
+      </w:r>
+    </w:p>
+    <w:p/>
+    <w:p>
+      <w:pPr>
+        <w:pStyle w:val="Otsikko2"/>
+        <w:numPr>
+          <w:ilvl w:val="1"/>
+          <w:numId w:val="9"/>
+        </w:numPr>
+      </w:pPr>
+      <w:r>
+        <w:t>Components</w:t>
+      </w:r>
+    </w:p>
+    <w:p>
+      <w:r>
+        <w:t>Relations between different components on frontend side.</w:t>
+      </w:r>
+    </w:p>
+    <w:p>
+      <w:r>
+        <w:rPr>
+          <w:noProof/>
+        </w:rPr>
+        <w:drawing>
+          <wp:inline distT="0" distB="0" distL="0" distR="0" wp14:anchorId="76007F21" wp14:editId="1859788A">
+            <wp:extent cx="2895600" cy="3387422"/>
+            <wp:effectExtent l="0" t="0" r="0" b="3810"/>
+            <wp:docPr id="2142452161" name="Kuva 1" descr="Kuva, joka sisältää kohteen diagrammi, Suunnitelma, viiva, Tekninen piirros&#10;&#10;Tekoälyn generoima sisältö voi olla virheellistä."/>
+            <wp:cNvGraphicFramePr>
+              <a:graphicFrameLocks xmlns:a="http://schemas.openxmlformats.org/drawingml/2006/main" noChangeAspect="1"/>
+            </wp:cNvGraphicFramePr>
+            <a:graphic xmlns:a="http://schemas.openxmlformats.org/drawingml/2006/main">
+              <a:graphicData uri="http://schemas.openxmlformats.org/drawingml/2006/picture">
+                <pic:pic xmlns:pic="http://schemas.openxmlformats.org/drawingml/2006/picture">
+                  <pic:nvPicPr>
+                    <pic:cNvPr id="2142452161" name="Kuva 1" descr="Kuva, joka sisältää kohteen diagrammi, Suunnitelma, viiva, Tekninen piirros&#10;&#10;Tekoälyn generoima sisältö voi olla virheellistä."/>
+                    <pic:cNvPicPr/>
+                  </pic:nvPicPr>
+                  <pic:blipFill>
+                    <a:blip r:embed="rId7">
+                      <a:extLst>
+                        <a:ext uri="{28A0092B-C50C-407E-A947-70E740481C1C}">
+                          <a14:useLocalDpi xmlns:a14="http://schemas.microsoft.com/office/drawing/2010/main" val="0"/>
+                        </a:ext>
+                      </a:extLst>
+                    </a:blip>
+                    <a:stretch>
+                      <a:fillRect/>
+                    </a:stretch>
+                  </pic:blipFill>
+                  <pic:spPr>
+                    <a:xfrm>
+                      <a:off x="0" y="0"/>
+                      <a:ext cx="2939658" cy="3438963"/>
+                    </a:xfrm>
+                    <a:prstGeom prst="rect">
+                      <a:avLst/>
+                    </a:prstGeom>
+                  </pic:spPr>
+                </pic:pic>
+              </a:graphicData>
+            </a:graphic>
+          </wp:inline>
+        </w:drawing>
       </w:r>
     </w:p>
     <w:p/>
@@ -231,15 +274,7 @@
         <w:pStyle w:val="Luettelokappale"/>
       </w:pPr>
       <w:r>
-        <w:t xml:space="preserve">ChatGPT was used in the development of the app. ChatGPT was used to get info about MongoDB queries. It was also used for error detection from the code while I tried to debug development time issues with </w:t>
-      </w:r>
-      <w:proofErr w:type="spellStart"/>
-      <w:r>
-        <w:t>useEffect</w:t>
-      </w:r>
-      <w:proofErr w:type="spellEnd"/>
-      <w:r>
-        <w:t xml:space="preserve"> not triggering when I wanted to.</w:t>
+        <w:t>ChatGPT was used in the development of the app. ChatGPT was used to get info about MongoDB queries. It was also used for error detection from the code while I tried to debug development time issues with useEffect not triggering when I wanted to.</w:t>
       </w:r>
       <w:r>
         <w:t xml:space="preserve"> </w:t>
@@ -388,7 +423,6 @@
         </w:numPr>
       </w:pPr>
       <w:r>
-        <w:lastRenderedPageBreak/>
         <w:t>Installation</w:t>
       </w:r>
       <w:r>
@@ -433,11 +467,9 @@
           <w:numId w:val="2"/>
         </w:numPr>
       </w:pPr>
-      <w:proofErr w:type="spellStart"/>
       <w:r>
         <w:t>Npm</w:t>
       </w:r>
-      <w:proofErr w:type="spellEnd"/>
     </w:p>
     <w:p/>
     <w:p>
@@ -454,15 +486,16 @@
         </w:numPr>
       </w:pPr>
       <w:r>
-        <w:t xml:space="preserve">Clone the repository from </w:t>
-      </w:r>
-      <w:proofErr w:type="spellStart"/>
-      <w:r>
-        <w:t>github</w:t>
-      </w:r>
-      <w:proofErr w:type="spellEnd"/>
-      <w:r>
-        <w:t>.</w:t>
+        <w:t>Clone the repository from github</w:t>
+      </w:r>
+      <w:r>
+        <w:t xml:space="preserve"> (</w:t>
+      </w:r>
+      <w:r>
+        <w:t>https://github.com/Swinkkel/CT30A3204_Project.git</w:t>
+      </w:r>
+      <w:r>
+        <w:t>)</w:t>
       </w:r>
     </w:p>
     <w:p>
@@ -473,6 +506,45 @@
           <w:numId w:val="3"/>
         </w:numPr>
       </w:pPr>
+      <w:r>
+        <w:t>Run preinstall script. This will install backend dependencies.</w:t>
+      </w:r>
+    </w:p>
+    <w:p>
+      <w:pPr>
+        <w:pStyle w:val="Luettelokappale"/>
+        <w:numPr>
+          <w:ilvl w:val="0"/>
+          <w:numId w:val="3"/>
+        </w:numPr>
+      </w:pPr>
+      <w:r>
+        <w:t>Run install script. This will install frontend dependencies.</w:t>
+      </w:r>
+    </w:p>
+    <w:p>
+      <w:pPr>
+        <w:pStyle w:val="Luettelokappale"/>
+        <w:numPr>
+          <w:ilvl w:val="0"/>
+          <w:numId w:val="3"/>
+        </w:numPr>
+      </w:pPr>
+      <w:r>
+        <w:t>dev:server script will start backend (server) on port 1234.</w:t>
+      </w:r>
+    </w:p>
+    <w:p>
+      <w:pPr>
+        <w:pStyle w:val="Luettelokappale"/>
+        <w:numPr>
+          <w:ilvl w:val="0"/>
+          <w:numId w:val="3"/>
+        </w:numPr>
+      </w:pPr>
+      <w:r>
+        <w:t>dev:client script will start frontend (client) on port 3000.</w:t>
+      </w:r>
     </w:p>
     <w:p/>
     <w:p>
@@ -510,6 +582,9 @@
         <w:t xml:space="preserve"> </w:t>
       </w:r>
       <w:r>
+        <w:rPr>
+          <w:noProof/>
+        </w:rPr>
         <w:drawing>
           <wp:inline distT="0" distB="0" distL="0" distR="0" wp14:anchorId="46F63A24" wp14:editId="63E55029">
             <wp:extent cx="6120130" cy="916305"/>
@@ -526,7 +601,7 @@
                     <pic:cNvPicPr/>
                   </pic:nvPicPr>
                   <pic:blipFill>
-                    <a:blip r:embed="rId7"/>
+                    <a:blip r:embed="rId8"/>
                     <a:stretch>
                       <a:fillRect/>
                     </a:stretch>
@@ -572,6 +647,9 @@
     </w:p>
     <w:p>
       <w:r>
+        <w:rPr>
+          <w:noProof/>
+        </w:rPr>
         <w:drawing>
           <wp:inline distT="0" distB="0" distL="0" distR="0" wp14:anchorId="3872C520" wp14:editId="0547CB93">
             <wp:extent cx="6120130" cy="2633980"/>
@@ -588,7 +666,7 @@
                     <pic:cNvPicPr/>
                   </pic:nvPicPr>
                   <pic:blipFill>
-                    <a:blip r:embed="rId8"/>
+                    <a:blip r:embed="rId9"/>
                     <a:stretch>
                       <a:fillRect/>
                     </a:stretch>
@@ -651,6 +729,9 @@
         <w:ind w:left="360"/>
       </w:pPr>
       <w:r>
+        <w:rPr>
+          <w:noProof/>
+        </w:rPr>
         <w:drawing>
           <wp:inline distT="0" distB="0" distL="0" distR="0" wp14:anchorId="11F4D2C7" wp14:editId="66E0BACA">
             <wp:extent cx="6120130" cy="1524000"/>
@@ -667,7 +748,7 @@
                     <pic:cNvPicPr/>
                   </pic:nvPicPr>
                   <pic:blipFill>
-                    <a:blip r:embed="rId9"/>
+                    <a:blip r:embed="rId10"/>
                     <a:stretch>
                       <a:fillRect/>
                     </a:stretch>
@@ -822,6 +903,9 @@
     <w:p/>
     <w:p>
       <w:r>
+        <w:rPr>
+          <w:noProof/>
+        </w:rPr>
         <w:drawing>
           <wp:inline distT="0" distB="0" distL="0" distR="0" wp14:anchorId="3F1E9EFF" wp14:editId="5A61B3BD">
             <wp:extent cx="6120130" cy="5379085"/>
@@ -838,7 +922,7 @@
                     <pic:cNvPicPr/>
                   </pic:nvPicPr>
                   <pic:blipFill>
-                    <a:blip r:embed="rId10"/>
+                    <a:blip r:embed="rId11"/>
                     <a:stretch>
                       <a:fillRect/>
                     </a:stretch>
@@ -876,31 +960,7 @@
         </w:tabs>
       </w:pPr>
       <w:r>
-        <w:t xml:space="preserve">Each column has Delete, </w:t>
-      </w:r>
-      <w:proofErr w:type="gramStart"/>
-      <w:r>
-        <w:t>Add</w:t>
-      </w:r>
-      <w:proofErr w:type="gramEnd"/>
-      <w:r>
-        <w:t xml:space="preserve"> task and Rename buttons. Delete will delete the column. Rename </w:t>
-      </w:r>
-      <w:proofErr w:type="gramStart"/>
-      <w:r>
-        <w:t>open</w:t>
-      </w:r>
-      <w:proofErr w:type="gramEnd"/>
-      <w:r>
-        <w:t xml:space="preserve"> a dialog where user can enter new title for the column. Add task opens a dialog where user </w:t>
-      </w:r>
-      <w:proofErr w:type="gramStart"/>
-      <w:r>
-        <w:t>need</w:t>
-      </w:r>
-      <w:proofErr w:type="gramEnd"/>
-      <w:r>
-        <w:t xml:space="preserve"> to enter title, content and color for the new task.</w:t>
+        <w:t>Each column has Delete, Add task and Rename buttons. Delete will delete the column. Rename open a dialog where user can enter new title for the column. Add task opens a dialog where user need to enter title, content and color for the new task.</w:t>
       </w:r>
       <w:r>
         <w:t xml:space="preserve"> </w:t>
@@ -909,15 +969,7 @@
         <w:t xml:space="preserve">Each column also has these left and right arrows </w:t>
       </w:r>
       <w:r>
-        <w:t xml:space="preserve">that </w:t>
-      </w:r>
-      <w:proofErr w:type="gramStart"/>
-      <w:r>
-        <w:t>moves</w:t>
-      </w:r>
-      <w:proofErr w:type="gramEnd"/>
-      <w:r>
-        <w:t xml:space="preserve"> column to that direction making it possible to reorder columns on the board.</w:t>
+        <w:t>that moves column to that direction making it possible to reorder columns on the board.</w:t>
       </w:r>
     </w:p>
     <w:p>
@@ -929,37 +981,73 @@
       <w:r>
         <w:t xml:space="preserve">Each task </w:t>
       </w:r>
-      <w:proofErr w:type="gramStart"/>
-      <w:r>
-        <w:t>contains delete</w:t>
-      </w:r>
-      <w:proofErr w:type="gramEnd"/>
-      <w:r>
-        <w:t xml:space="preserve"> and change column buttons. Delete will just delete the task. Change </w:t>
-      </w:r>
-      <w:proofErr w:type="gramStart"/>
-      <w:r>
-        <w:t>column</w:t>
-      </w:r>
-      <w:proofErr w:type="gramEnd"/>
-      <w:r>
-        <w:t xml:space="preserve"> button open </w:t>
-      </w:r>
-      <w:proofErr w:type="gramStart"/>
-      <w:r>
-        <w:t>an</w:t>
-      </w:r>
-      <w:proofErr w:type="gramEnd"/>
-      <w:r>
-        <w:t xml:space="preserve"> dropdown selection to which column user wants to move the task. There are also these up and down arrows that </w:t>
-      </w:r>
-      <w:proofErr w:type="gramStart"/>
-      <w:r>
-        <w:t>allows</w:t>
-      </w:r>
-      <w:proofErr w:type="gramEnd"/>
-      <w:r>
-        <w:t xml:space="preserve"> user to reorder tasks inside the column.</w:t>
+      <w:r>
+        <w:t>contains delete and change column buttons. Delete will just delete the task. Change column button open an dropdown selection to which column user wants to move the task. There are also these up and down arrows that allows user to reorder tasks inside the column.</w:t>
+      </w:r>
+    </w:p>
+    <w:p>
+      <w:pPr>
+        <w:tabs>
+          <w:tab w:val="left" w:pos="1095"/>
+        </w:tabs>
+      </w:pPr>
+    </w:p>
+    <w:p>
+      <w:pPr>
+        <w:pStyle w:val="Otsikko3"/>
+        <w:numPr>
+          <w:ilvl w:val="1"/>
+          <w:numId w:val="4"/>
+        </w:numPr>
+      </w:pPr>
+      <w:r>
+        <w:lastRenderedPageBreak/>
+        <w:t>Create task dialog</w:t>
+      </w:r>
+    </w:p>
+    <w:p>
+      <w:r>
+        <w:drawing>
+          <wp:inline distT="0" distB="0" distL="0" distR="0" wp14:anchorId="619A70F3" wp14:editId="08229979">
+            <wp:extent cx="5782482" cy="3153215"/>
+            <wp:effectExtent l="0" t="0" r="8890" b="9525"/>
+            <wp:docPr id="2063302814" name="Kuva 1" descr="Kuva, joka sisältää kohteen teksti, kuvakaappaus, numero, viiva&#10;&#10;Tekoälyn generoima sisältö voi olla virheellistä."/>
+            <wp:cNvGraphicFramePr>
+              <a:graphicFrameLocks xmlns:a="http://schemas.openxmlformats.org/drawingml/2006/main" noChangeAspect="1"/>
+            </wp:cNvGraphicFramePr>
+            <a:graphic xmlns:a="http://schemas.openxmlformats.org/drawingml/2006/main">
+              <a:graphicData uri="http://schemas.openxmlformats.org/drawingml/2006/picture">
+                <pic:pic xmlns:pic="http://schemas.openxmlformats.org/drawingml/2006/picture">
+                  <pic:nvPicPr>
+                    <pic:cNvPr id="2063302814" name="Kuva 1" descr="Kuva, joka sisältää kohteen teksti, kuvakaappaus, numero, viiva&#10;&#10;Tekoälyn generoima sisältö voi olla virheellistä."/>
+                    <pic:cNvPicPr/>
+                  </pic:nvPicPr>
+                  <pic:blipFill>
+                    <a:blip r:embed="rId12"/>
+                    <a:stretch>
+                      <a:fillRect/>
+                    </a:stretch>
+                  </pic:blipFill>
+                  <pic:spPr>
+                    <a:xfrm>
+                      <a:off x="0" y="0"/>
+                      <a:ext cx="5782482" cy="3153215"/>
+                    </a:xfrm>
+                    <a:prstGeom prst="rect">
+                      <a:avLst/>
+                    </a:prstGeom>
+                  </pic:spPr>
+                </pic:pic>
+              </a:graphicData>
+            </a:graphic>
+          </wp:inline>
+        </w:drawing>
+      </w:r>
+    </w:p>
+    <w:p/>
+    <w:p>
+      <w:r>
+        <w:t>The create task dialog contains Title, Content and Color fields. All of them are just text fields but Color is directly used as background color for Card component so that should be valid CSS color value.</w:t>
       </w:r>
     </w:p>
     <w:sectPr>
@@ -1026,9 +1114,9 @@
 <w:numbering xmlns:wpc="http://schemas.microsoft.com/office/word/2010/wordprocessingCanvas" xmlns:cx="http://schemas.microsoft.com/office/drawing/2014/chartex" xmlns:cx1="http://schemas.microsoft.com/office/drawing/2015/9/8/chartex" xmlns:cx2="http://schemas.microsoft.com/office/drawing/2015/10/21/chartex" xmlns:cx3="http://schemas.microsoft.com/office/drawing/2016/5/9/chartex" xmlns:cx4="http://schemas.microsoft.com/office/drawing/2016/5/10/chartex" xmlns:cx5="http://schemas.microsoft.com/office/drawing/2016/5/11/chartex" xmlns:cx6="http://schemas.microsoft.com/office/drawing/2016/5/12/chartex" xmlns:cx7="http://schemas.microsoft.com/office/drawing/2016/5/13/chartex" xmlns:cx8="http://schemas.microsoft.com/office/drawing/2016/5/14/chartex" xmlns:mc="http://schemas.openxmlformats.org/markup-compatibility/2006" xmlns:aink="http://schemas.microsoft.com/office/drawing/2016/ink" xmlns:am3d="http://schemas.microsoft.com/office/drawing/2017/model3d" xmlns:o="urn:schemas-microsoft-com:office:office" xmlns:oel="http://schemas.microsoft.com/office/2019/extlst" xmlns:r="http://schemas.openxmlformats.org/officeDocument/2006/relationships" xmlns:m="http://schemas.openxmlformats.org/officeDocument/2006/math" xmlns:v="urn:schemas-microsoft-com:vml" xmlns:wp14="http://schemas.microsoft.com/office/word/2010/wordprocessingDrawing" xmlns:wp="http://schemas.openxmlformats.org/drawingml/2006/wordprocessingDrawing" xmlns:w10="urn:schemas-microsoft-com:office:word" xmlns:w="http://schemas.openxmlformats.org/wordprocessingml/2006/main" xmlns:w14="http://schemas.microsoft.com/office/word/2010/wordml" xmlns:w15="http://schemas.microsoft.com/office/word/2012/wordml" xmlns:w16cex="http://schemas.microsoft.com/office/word/2018/wordml/cex" xmlns:w16cid="http://schemas.microsoft.com/office/word/2016/wordml/cid" xmlns:w16="http://schemas.microsoft.com/office/word/2018/wordml" xmlns:w16du="http://schemas.microsoft.com/office/word/2023/wordml/word16du" xmlns:w16sdtdh="http://schemas.microsoft.com/office/word/2020/wordml/sdtdatahash" xmlns:w16sdtfl="http://schemas.microsoft.com/office/word/2024/wordml/sdtformatlock" xmlns:w16se="http://schemas.microsoft.com/office/word/2015/wordml/symex" xmlns:wpg="http://schemas.microsoft.com/office/word/2010/wordprocessingGroup" xmlns:wpi="http://schemas.microsoft.com/office/word/2010/wordprocessingInk" xmlns:wne="http://schemas.microsoft.com/office/word/2006/wordml" xmlns:wps="http://schemas.microsoft.com/office/word/2010/wordprocessingShape" mc:Ignorable="w14 w15 w16se w16cid w16 w16cex w16sdtdh w16sdtfl w16du wp14">
   <w:abstractNum w:abstractNumId="0" w15:restartNumberingAfterBreak="0">
     <w:nsid w:val="02FB7799"/>
-    <w:multiLevelType w:val="hybridMultilevel"/>
-    <w:tmpl w:val="291A350C"/>
-    <w:lvl w:ilvl="0" w:tplc="4FA041BC">
+    <w:multiLevelType w:val="multilevel"/>
+    <w:tmpl w:val="68202564"/>
+    <w:lvl w:ilvl="0">
       <w:start w:val="1"/>
       <w:numFmt w:val="decimal"/>
       <w:lvlText w:val="%1."/>
@@ -1040,77 +1128,109 @@
         <w:rFonts w:hint="default"/>
       </w:rPr>
     </w:lvl>
-    <w:lvl w:ilvl="1" w:tplc="04090019" w:tentative="1">
-      <w:start w:val="1"/>
-      <w:numFmt w:val="lowerLetter"/>
-      <w:lvlText w:val="%2."/>
-      <w:lvlJc w:val="left"/>
-      <w:pPr>
-        <w:ind w:left="1800" w:hanging="360"/>
-      </w:pPr>
-    </w:lvl>
-    <w:lvl w:ilvl="2" w:tplc="0409001B" w:tentative="1">
-      <w:start w:val="1"/>
-      <w:numFmt w:val="lowerRoman"/>
-      <w:lvlText w:val="%3."/>
-      <w:lvlJc w:val="right"/>
-      <w:pPr>
-        <w:ind w:left="2520" w:hanging="180"/>
-      </w:pPr>
-    </w:lvl>
-    <w:lvl w:ilvl="3" w:tplc="0409000F" w:tentative="1">
-      <w:start w:val="1"/>
-      <w:numFmt w:val="decimal"/>
-      <w:lvlText w:val="%4."/>
-      <w:lvlJc w:val="left"/>
-      <w:pPr>
-        <w:ind w:left="3240" w:hanging="360"/>
-      </w:pPr>
-    </w:lvl>
-    <w:lvl w:ilvl="4" w:tplc="04090019" w:tentative="1">
-      <w:start w:val="1"/>
-      <w:numFmt w:val="lowerLetter"/>
-      <w:lvlText w:val="%5."/>
-      <w:lvlJc w:val="left"/>
-      <w:pPr>
-        <w:ind w:left="3960" w:hanging="360"/>
-      </w:pPr>
-    </w:lvl>
-    <w:lvl w:ilvl="5" w:tplc="0409001B" w:tentative="1">
-      <w:start w:val="1"/>
-      <w:numFmt w:val="lowerRoman"/>
-      <w:lvlText w:val="%6."/>
-      <w:lvlJc w:val="right"/>
-      <w:pPr>
-        <w:ind w:left="4680" w:hanging="180"/>
-      </w:pPr>
-    </w:lvl>
-    <w:lvl w:ilvl="6" w:tplc="0409000F" w:tentative="1">
-      <w:start w:val="1"/>
-      <w:numFmt w:val="decimal"/>
-      <w:lvlText w:val="%7."/>
-      <w:lvlJc w:val="left"/>
-      <w:pPr>
-        <w:ind w:left="5400" w:hanging="360"/>
-      </w:pPr>
-    </w:lvl>
-    <w:lvl w:ilvl="7" w:tplc="04090019" w:tentative="1">
-      <w:start w:val="1"/>
-      <w:numFmt w:val="lowerLetter"/>
-      <w:lvlText w:val="%8."/>
-      <w:lvlJc w:val="left"/>
-      <w:pPr>
-        <w:ind w:left="6120" w:hanging="360"/>
-      </w:pPr>
-    </w:lvl>
-    <w:lvl w:ilvl="8" w:tplc="0409001B" w:tentative="1">
-      <w:start w:val="1"/>
-      <w:numFmt w:val="lowerRoman"/>
-      <w:lvlText w:val="%9."/>
-      <w:lvlJc w:val="right"/>
-      <w:pPr>
-        <w:ind w:left="6840" w:hanging="180"/>
-      </w:pPr>
+    <w:lvl w:ilvl="1">
+      <w:start w:val="1"/>
+      <w:numFmt w:val="decimal"/>
+      <w:isLgl/>
+      <w:lvlText w:val="%1.%2"/>
+      <w:lvlJc w:val="left"/>
+      <w:pPr>
+        <w:ind w:left="1200" w:hanging="480"/>
+      </w:pPr>
+      <w:rPr>
+        <w:rFonts w:hint="default"/>
+      </w:rPr>
+    </w:lvl>
+    <w:lvl w:ilvl="2">
+      <w:start w:val="1"/>
+      <w:numFmt w:val="decimal"/>
+      <w:isLgl/>
+      <w:lvlText w:val="%1.%2.%3"/>
+      <w:lvlJc w:val="left"/>
+      <w:pPr>
+        <w:ind w:left="1440" w:hanging="720"/>
+      </w:pPr>
+      <w:rPr>
+        <w:rFonts w:hint="default"/>
+      </w:rPr>
+    </w:lvl>
+    <w:lvl w:ilvl="3">
+      <w:start w:val="1"/>
+      <w:numFmt w:val="decimal"/>
+      <w:isLgl/>
+      <w:lvlText w:val="%1.%2.%3.%4"/>
+      <w:lvlJc w:val="left"/>
+      <w:pPr>
+        <w:ind w:left="1440" w:hanging="720"/>
+      </w:pPr>
+      <w:rPr>
+        <w:rFonts w:hint="default"/>
+      </w:rPr>
+    </w:lvl>
+    <w:lvl w:ilvl="4">
+      <w:start w:val="1"/>
+      <w:numFmt w:val="decimal"/>
+      <w:isLgl/>
+      <w:lvlText w:val="%1.%2.%3.%4.%5"/>
+      <w:lvlJc w:val="left"/>
+      <w:pPr>
+        <w:ind w:left="1800" w:hanging="1080"/>
+      </w:pPr>
+      <w:rPr>
+        <w:rFonts w:hint="default"/>
+      </w:rPr>
+    </w:lvl>
+    <w:lvl w:ilvl="5">
+      <w:start w:val="1"/>
+      <w:numFmt w:val="decimal"/>
+      <w:isLgl/>
+      <w:lvlText w:val="%1.%2.%3.%4.%5.%6"/>
+      <w:lvlJc w:val="left"/>
+      <w:pPr>
+        <w:ind w:left="1800" w:hanging="1080"/>
+      </w:pPr>
+      <w:rPr>
+        <w:rFonts w:hint="default"/>
+      </w:rPr>
+    </w:lvl>
+    <w:lvl w:ilvl="6">
+      <w:start w:val="1"/>
+      <w:numFmt w:val="decimal"/>
+      <w:isLgl/>
+      <w:lvlText w:val="%1.%2.%3.%4.%5.%6.%7"/>
+      <w:lvlJc w:val="left"/>
+      <w:pPr>
+        <w:ind w:left="2160" w:hanging="1440"/>
+      </w:pPr>
+      <w:rPr>
+        <w:rFonts w:hint="default"/>
+      </w:rPr>
+    </w:lvl>
+    <w:lvl w:ilvl="7">
+      <w:start w:val="1"/>
+      <w:numFmt w:val="decimal"/>
+      <w:isLgl/>
+      <w:lvlText w:val="%1.%2.%3.%4.%5.%6.%7.%8"/>
+      <w:lvlJc w:val="left"/>
+      <w:pPr>
+        <w:ind w:left="2160" w:hanging="1440"/>
+      </w:pPr>
+      <w:rPr>
+        <w:rFonts w:hint="default"/>
+      </w:rPr>
+    </w:lvl>
+    <w:lvl w:ilvl="8">
+      <w:start w:val="1"/>
+      <w:numFmt w:val="decimal"/>
+      <w:isLgl/>
+      <w:lvlText w:val="%1.%2.%3.%4.%5.%6.%7.%8.%9"/>
+      <w:lvlJc w:val="left"/>
+      <w:pPr>
+        <w:ind w:left="2520" w:hanging="1800"/>
+      </w:pPr>
+      <w:rPr>
+        <w:rFonts w:hint="default"/>
+      </w:rPr>
     </w:lvl>
   </w:abstractNum>
   <w:abstractNum w:abstractNumId="1" w15:restartNumberingAfterBreak="0">
@@ -2663,6 +2783,7 @@
   <w:style w:type="character" w:default="1" w:styleId="Kappaleenoletusfontti">
     <w:name w:val="Default Paragraph Font"/>
     <w:uiPriority w:val="1"/>
+    <w:semiHidden/>
     <w:unhideWhenUsed/>
   </w:style>
   <w:style w:type="table" w:default="1" w:styleId="Normaalitaulukko">
